--- a/01_DOCUMENTACAO_TECNICA/81_STR/01_SEG/01_REQ/01_UC/SEGUC0100 - Visualizar Opções do Sistema.docx
+++ b/01_DOCUMENTACAO_TECNICA/81_STR/01_SEG/01_REQ/01_UC/SEGUC0100 - Visualizar Opções do Sistema.docx
@@ -408,7 +408,7 @@
           <w:szCs w:val="24"/>
           <w:lang w:val="pt-BR" w:eastAsia="ja-JP"/>
         </w:rPr>
-        <w:t xml:space="preserve"> SEGUC</w:t>
+        <w:t xml:space="preserve"> </w:t>
       </w:r>
       <w:r>
         <w:rPr>
@@ -420,115 +420,7 @@
           <w:szCs w:val="24"/>
           <w:lang w:val="pt-BR" w:eastAsia="ja-JP"/>
         </w:rPr>
-        <w:t>010</w:t>
-      </w:r>
-      <w:r>
-        <w:rPr>
-          <w:rFonts w:eastAsia="ヒラギノ角ゴ Pro W3"/>
-          <w:b/>
-          <w:bCs/>
-          <w:iCs/>
-          <w:snapToGrid/>
-          <w:szCs w:val="24"/>
-          <w:lang w:val="pt-BR" w:eastAsia="ja-JP"/>
-        </w:rPr>
-        <w:t>0</w:t>
-      </w:r>
-      <w:r>
-        <w:rPr>
-          <w:rFonts w:eastAsia="ヒラギノ角ゴ Pro W3"/>
-          <w:b/>
-          <w:bCs/>
-          <w:iCs/>
-          <w:snapToGrid/>
-          <w:szCs w:val="24"/>
-          <w:lang w:val="pt-BR" w:eastAsia="ja-JP"/>
-        </w:rPr>
-        <w:t xml:space="preserve"> </w:t>
-      </w:r>
-      <w:r>
-        <w:rPr>
-          <w:rFonts w:eastAsia="ヒラギノ角ゴ Pro W3"/>
-          <w:b/>
-          <w:bCs/>
-          <w:iCs/>
-          <w:snapToGrid/>
-          <w:szCs w:val="24"/>
-          <w:lang w:val="pt-BR" w:eastAsia="ja-JP"/>
-        </w:rPr>
-        <w:t>-</w:t>
-      </w:r>
-      <w:r>
-        <w:rPr>
-          <w:rFonts w:eastAsia="ヒラギノ角ゴ Pro W3"/>
-          <w:b/>
-          <w:bCs/>
-          <w:iCs/>
-          <w:snapToGrid/>
-          <w:szCs w:val="24"/>
-          <w:lang w:val="pt-BR" w:eastAsia="ja-JP"/>
-        </w:rPr>
-        <w:t xml:space="preserve"> </w:t>
-      </w:r>
-      <w:r>
-        <w:rPr>
-          <w:rFonts w:eastAsia="ヒラギノ角ゴ Pro W3"/>
-          <w:b/>
-          <w:bCs/>
-          <w:iCs/>
-          <w:snapToGrid/>
-          <w:szCs w:val="24"/>
-          <w:lang w:val="pt-BR" w:eastAsia="ja-JP"/>
-        </w:rPr>
-        <w:t>Visualiza</w:t>
-      </w:r>
-      <w:r>
-        <w:rPr>
-          <w:rFonts w:eastAsia="ヒラギノ角ゴ Pro W3"/>
-          <w:b/>
-          <w:bCs/>
-          <w:iCs/>
-          <w:snapToGrid/>
-          <w:szCs w:val="24"/>
-          <w:lang w:val="pt-BR" w:eastAsia="ja-JP"/>
-        </w:rPr>
-        <w:t>r O</w:t>
-      </w:r>
-      <w:r>
-        <w:rPr>
-          <w:rFonts w:eastAsia="ヒラギノ角ゴ Pro W3"/>
-          <w:b/>
-          <w:bCs/>
-          <w:iCs/>
-          <w:snapToGrid/>
-          <w:szCs w:val="24"/>
-          <w:lang w:val="pt-BR" w:eastAsia="ja-JP"/>
-        </w:rPr>
-        <w:t xml:space="preserve">pções do </w:t>
-      </w:r>
-      <w:r>
-        <w:rPr>
-          <w:rFonts w:eastAsia="ヒラギノ角ゴ Pro W3"/>
-          <w:b/>
-          <w:bCs/>
-          <w:iCs/>
-          <w:snapToGrid/>
-          <w:szCs w:val="24"/>
-          <w:lang w:val="pt-BR" w:eastAsia="ja-JP"/>
-        </w:rPr>
-        <w:t>S</w:t>
-      </w:r>
-      <w:r>
-        <w:rPr>
-          <w:rFonts w:eastAsia="ヒラギノ角ゴ Pro W3"/>
-          <w:b/>
-          <w:bCs/>
-          <w:iCs/>
-          <w:snapToGrid/>
-          <w:szCs w:val="24"/>
-          <w:lang w:val="pt-BR" w:eastAsia="ja-JP"/>
-        </w:rPr>
-        <w:t>istema</w:t>
+        <w:t>SEGUC0100 - Visualizar Opções do Sistema</w:t>
       </w:r>
     </w:p>
     <w:p>
@@ -729,7 +621,7 @@
           <w:szCs w:val="22"/>
           <w:lang w:val="pt-BR" w:eastAsia="ja-JP"/>
         </w:rPr>
-        <w:t>Dezembro</w:t>
+        <w:t>Março</w:t>
       </w:r>
       <w:r>
         <w:rPr>
@@ -747,7 +639,7 @@
           <w:szCs w:val="22"/>
           <w:lang w:val="pt-BR" w:eastAsia="ja-JP"/>
         </w:rPr>
-        <w:t>5</w:t>
+        <w:t>6</w:t>
       </w:r>
     </w:p>
     <w:p>
@@ -984,6 +876,8 @@
           <w:p>
             <w:pPr>
               <w:pStyle w:val="Recuonormal"/>
+              <w:spacing w:after="0"/>
+              <w:ind w:left="0" w:firstLine="0"/>
               <w:rPr>
                 <w:color w:val="000000"/>
                 <w:lang w:val="pt-BR"/>
@@ -1026,6 +920,8 @@
           <w:p>
             <w:pPr>
               <w:pStyle w:val="Recuonormal"/>
+              <w:spacing w:after="0"/>
+              <w:ind w:left="0" w:firstLine="0"/>
               <w:rPr>
                 <w:color w:val="000000"/>
                 <w:lang w:val="pt-BR"/>
@@ -1085,6 +981,8 @@
           <w:p>
             <w:pPr>
               <w:pStyle w:val="Recuonormal"/>
+              <w:spacing w:after="0"/>
+              <w:ind w:left="0" w:firstLine="0"/>
               <w:rPr>
                 <w:color w:val="000000"/>
                 <w:lang w:val="pt-BR"/>
@@ -1113,6 +1011,8 @@
           <w:p>
             <w:pPr>
               <w:pStyle w:val="Recuonormal"/>
+              <w:spacing w:after="0"/>
+              <w:ind w:left="0" w:firstLine="0"/>
               <w:rPr>
                 <w:color w:val="000000"/>
                 <w:lang w:val="pt-BR"/>
@@ -1161,6 +1061,8 @@
           <w:p>
             <w:pPr>
               <w:pStyle w:val="Recuonormal"/>
+              <w:spacing w:after="0"/>
+              <w:ind w:left="0" w:firstLine="0"/>
               <w:rPr>
                 <w:lang w:val="pt-BR"/>
               </w:rPr>
@@ -1180,6 +1082,8 @@
           <w:p>
             <w:pPr>
               <w:pStyle w:val="Recuonormal"/>
+              <w:spacing w:after="0"/>
+              <w:ind w:left="0" w:firstLine="0"/>
               <w:rPr>
                 <w:lang w:val="pt-BR"/>
               </w:rPr>
@@ -1220,6 +1124,8 @@
           <w:p>
             <w:pPr>
               <w:pStyle w:val="Recuonormal"/>
+              <w:spacing w:after="0"/>
+              <w:ind w:left="0" w:firstLine="0"/>
               <w:rPr>
                 <w:lang w:val="pt-BR"/>
               </w:rPr>
@@ -1239,6 +1145,8 @@
           <w:p>
             <w:pPr>
               <w:pStyle w:val="Recuonormal"/>
+              <w:spacing w:after="0"/>
+              <w:ind w:left="0" w:firstLine="0"/>
               <w:rPr>
                 <w:lang w:val="pt-BR"/>
               </w:rPr>
@@ -1279,6 +1187,8 @@
           <w:p>
             <w:pPr>
               <w:pStyle w:val="Recuonormal"/>
+              <w:spacing w:after="0"/>
+              <w:ind w:left="0" w:firstLine="0"/>
               <w:rPr>
                 <w:lang w:val="pt-BR"/>
               </w:rPr>
@@ -1298,6 +1208,8 @@
           <w:p>
             <w:pPr>
               <w:pStyle w:val="Recuonormal"/>
+              <w:spacing w:after="0"/>
+              <w:ind w:left="0" w:firstLine="0"/>
               <w:rPr>
                 <w:lang w:val="pt-BR"/>
               </w:rPr>
@@ -1373,7 +1285,7 @@
         </w:rPr>
         <w:fldChar w:fldCharType="separate"/>
       </w:r>
-      <w:hyperlink w:anchor="_Toc448234552" w:history="1">
+      <w:hyperlink w:anchor="_Toc451165409" w:history="1">
         <w:r>
           <w:rPr>
             <w:rStyle w:val="Hyperlink"/>
@@ -1402,7 +1314,7 @@
             <w:noProof/>
             <w:lang w:val="pt-BR"/>
           </w:rPr>
-          <w:t>SEGUC0100 – Visualiza Opções do Sistema.</w:t>
+          <w:t>SEGUC0100 - Visualizar Opções do Sistema</w:t>
         </w:r>
         <w:r>
           <w:rPr>
@@ -1423,7 +1335,7 @@
             <w:noProof/>
             <w:webHidden/>
           </w:rPr>
-          <w:instrText xml:space="preserve"> PAGEREF _Toc448234552 \h </w:instrText>
+          <w:instrText xml:space="preserve"> PAGEREF _Toc451165409 \h </w:instrText>
         </w:r>
         <w:r>
           <w:rPr>
@@ -1471,7 +1383,7 @@
           <w:lang w:val="pt-BR" w:eastAsia="pt-BR"/>
         </w:rPr>
       </w:pPr>
-      <w:hyperlink w:anchor="_Toc448234553" w:history="1">
+      <w:hyperlink w:anchor="_Toc451165410" w:history="1">
         <w:r>
           <w:rPr>
             <w:rStyle w:val="Hyperlink"/>
@@ -1519,7 +1431,7 @@
             <w:noProof/>
             <w:webHidden/>
           </w:rPr>
-          <w:instrText xml:space="preserve"> PAGEREF _Toc448234553 \h </w:instrText>
+          <w:instrText xml:space="preserve"> PAGEREF _Toc451165410 \h </w:instrText>
         </w:r>
         <w:r>
           <w:rPr>
@@ -1567,7 +1479,7 @@
           <w:lang w:val="pt-BR" w:eastAsia="pt-BR"/>
         </w:rPr>
       </w:pPr>
-      <w:hyperlink w:anchor="_Toc448234554" w:history="1">
+      <w:hyperlink w:anchor="_Toc451165411" w:history="1">
         <w:r>
           <w:rPr>
             <w:rStyle w:val="Hyperlink"/>
@@ -1615,7 +1527,7 @@
             <w:noProof/>
             <w:webHidden/>
           </w:rPr>
-          <w:instrText xml:space="preserve"> PAGEREF _Toc448234554 \h </w:instrText>
+          <w:instrText xml:space="preserve"> PAGEREF _Toc451165411 \h </w:instrText>
         </w:r>
         <w:r>
           <w:rPr>
@@ -1663,7 +1575,7 @@
           <w:lang w:val="pt-BR" w:eastAsia="pt-BR"/>
         </w:rPr>
       </w:pPr>
-      <w:hyperlink w:anchor="_Toc448234555" w:history="1">
+      <w:hyperlink w:anchor="_Toc451165412" w:history="1">
         <w:r>
           <w:rPr>
             <w:rStyle w:val="Hyperlink"/>
@@ -1711,7 +1623,7 @@
             <w:noProof/>
             <w:webHidden/>
           </w:rPr>
-          <w:instrText xml:space="preserve"> PAGEREF _Toc448234555 \h </w:instrText>
+          <w:instrText xml:space="preserve"> PAGEREF _Toc451165412 \h </w:instrText>
         </w:r>
         <w:r>
           <w:rPr>
@@ -1759,7 +1671,7 @@
           <w:lang w:val="pt-BR" w:eastAsia="pt-BR"/>
         </w:rPr>
       </w:pPr>
-      <w:hyperlink w:anchor="_Toc448234556" w:history="1">
+      <w:hyperlink w:anchor="_Toc451165413" w:history="1">
         <w:r>
           <w:rPr>
             <w:rStyle w:val="Hyperlink"/>
@@ -1807,7 +1719,7 @@
             <w:noProof/>
             <w:webHidden/>
           </w:rPr>
-          <w:instrText xml:space="preserve"> PAGEREF _Toc448234556 \h </w:instrText>
+          <w:instrText xml:space="preserve"> PAGEREF _Toc451165413 \h </w:instrText>
         </w:r>
         <w:r>
           <w:rPr>
@@ -1855,7 +1767,7 @@
           <w:lang w:val="pt-BR" w:eastAsia="pt-BR"/>
         </w:rPr>
       </w:pPr>
-      <w:hyperlink w:anchor="_Toc448234557" w:history="1">
+      <w:hyperlink w:anchor="_Toc451165414" w:history="1">
         <w:r>
           <w:rPr>
             <w:rStyle w:val="Hyperlink"/>
@@ -1903,7 +1815,7 @@
             <w:noProof/>
             <w:webHidden/>
           </w:rPr>
-          <w:instrText xml:space="preserve"> PAGEREF _Toc448234557 \h </w:instrText>
+          <w:instrText xml:space="preserve"> PAGEREF _Toc451165414 \h </w:instrText>
         </w:r>
         <w:r>
           <w:rPr>
@@ -1951,7 +1863,7 @@
           <w:lang w:val="pt-BR" w:eastAsia="pt-BR"/>
         </w:rPr>
       </w:pPr>
-      <w:hyperlink w:anchor="_Toc448234558" w:history="1">
+      <w:hyperlink w:anchor="_Toc451165415" w:history="1">
         <w:r>
           <w:rPr>
             <w:rStyle w:val="Hyperlink"/>
@@ -1999,7 +1911,7 @@
             <w:noProof/>
             <w:webHidden/>
           </w:rPr>
-          <w:instrText xml:space="preserve"> PAGEREF _Toc448234558 \h </w:instrText>
+          <w:instrText xml:space="preserve"> PAGEREF _Toc451165415 \h </w:instrText>
         </w:r>
         <w:r>
           <w:rPr>
@@ -2047,7 +1959,7 @@
           <w:lang w:val="pt-BR" w:eastAsia="pt-BR"/>
         </w:rPr>
       </w:pPr>
-      <w:hyperlink w:anchor="_Toc448234559" w:history="1">
+      <w:hyperlink w:anchor="_Toc451165416" w:history="1">
         <w:r>
           <w:rPr>
             <w:rStyle w:val="Hyperlink"/>
@@ -2095,7 +2007,7 @@
             <w:noProof/>
             <w:webHidden/>
           </w:rPr>
-          <w:instrText xml:space="preserve"> PAGEREF _Toc448234559 \h </w:instrText>
+          <w:instrText xml:space="preserve"> PAGEREF _Toc451165416 \h </w:instrText>
         </w:r>
         <w:r>
           <w:rPr>
@@ -2143,7 +2055,7 @@
           <w:lang w:val="pt-BR" w:eastAsia="pt-BR"/>
         </w:rPr>
       </w:pPr>
-      <w:hyperlink w:anchor="_Toc448234560" w:history="1">
+      <w:hyperlink w:anchor="_Toc451165417" w:history="1">
         <w:r>
           <w:rPr>
             <w:rStyle w:val="Hyperlink"/>
@@ -2191,7 +2103,7 @@
             <w:noProof/>
             <w:webHidden/>
           </w:rPr>
-          <w:instrText xml:space="preserve"> PAGEREF _Toc448234560 \h </w:instrText>
+          <w:instrText xml:space="preserve"> PAGEREF _Toc451165417 \h </w:instrText>
         </w:r>
         <w:r>
           <w:rPr>
@@ -2239,7 +2151,7 @@
           <w:lang w:val="pt-BR" w:eastAsia="pt-BR"/>
         </w:rPr>
       </w:pPr>
-      <w:hyperlink w:anchor="_Toc448234561" w:history="1">
+      <w:hyperlink w:anchor="_Toc451165418" w:history="1">
         <w:r>
           <w:rPr>
             <w:rStyle w:val="Hyperlink"/>
@@ -2287,7 +2199,7 @@
             <w:noProof/>
             <w:webHidden/>
           </w:rPr>
-          <w:instrText xml:space="preserve"> PAGEREF _Toc448234561 \h </w:instrText>
+          <w:instrText xml:space="preserve"> PAGEREF _Toc451165418 \h </w:instrText>
         </w:r>
         <w:r>
           <w:rPr>
@@ -2335,7 +2247,7 @@
           <w:lang w:val="pt-BR" w:eastAsia="pt-BR"/>
         </w:rPr>
       </w:pPr>
-      <w:hyperlink w:anchor="_Toc448234562" w:history="1">
+      <w:hyperlink w:anchor="_Toc451165419" w:history="1">
         <w:r>
           <w:rPr>
             <w:rStyle w:val="Hyperlink"/>
@@ -2383,7 +2295,7 @@
             <w:noProof/>
             <w:webHidden/>
           </w:rPr>
-          <w:instrText xml:space="preserve"> PAGEREF _Toc448234562 \h </w:instrText>
+          <w:instrText xml:space="preserve"> PAGEREF _Toc451165419 \h </w:instrText>
         </w:r>
         <w:r>
           <w:rPr>
@@ -2433,28 +2345,14 @@
         </w:rPr>
         <w:br w:type="page"/>
       </w:r>
-      <w:r>
-        <w:lastRenderedPageBreak/>
-        <w:fldChar w:fldCharType="begin"/>
-      </w:r>
-      <w:r>
-        <w:instrText xml:space="preserve"> TITLE  \* MERGEFORMAT </w:instrText>
-      </w:r>
-      <w:r>
-        <w:fldChar w:fldCharType="separate"/>
-      </w:r>
-      <w:r>
-        <w:rPr>
-          <w:lang w:val="pt-BR"/>
-        </w:rPr>
-        <w:t>Especificação de Caso de Uso</w:t>
-      </w:r>
-      <w:r>
-        <w:rPr>
-          <w:lang w:val="pt-BR"/>
-        </w:rPr>
-        <w:fldChar w:fldCharType="end"/>
-      </w:r>
+      <w:fldSimple w:instr=" TITLE  \* MERGEFORMAT ">
+        <w:r>
+          <w:rPr>
+            <w:lang w:val="pt-BR"/>
+          </w:rPr>
+          <w:t>Especificação de Caso de Uso</w:t>
+        </w:r>
+      </w:fldSimple>
     </w:p>
     <w:p>
       <w:pPr>
@@ -2463,104 +2361,100 @@
           <w:lang w:val="pt-BR"/>
         </w:rPr>
       </w:pPr>
-      <w:bookmarkStart w:id="1" w:name="_Toc424518662"/>
-      <w:bookmarkStart w:id="2" w:name="_Toc420923237"/>
-      <w:bookmarkStart w:id="3" w:name="_Toc420923238"/>
-      <w:bookmarkStart w:id="4" w:name="_Toc448234552"/>
-      <w:r>
-        <w:rPr>
-          <w:lang w:val="pt-BR"/>
-        </w:rPr>
-        <w:t>SEGUC</w:t>
-      </w:r>
-      <w:r>
-        <w:rPr>
-          <w:lang w:val="pt-BR"/>
-        </w:rPr>
-        <w:t>010</w:t>
-      </w:r>
-      <w:r>
-        <w:rPr>
-          <w:lang w:val="pt-BR"/>
-        </w:rPr>
-        <w:t>0</w:t>
-      </w:r>
-      <w:r>
-        <w:rPr>
-          <w:lang w:val="pt-BR"/>
-        </w:rPr>
-        <w:t xml:space="preserve"> </w:t>
-      </w:r>
-      <w:r>
-        <w:rPr>
-          <w:lang w:val="pt-BR"/>
-        </w:rPr>
-        <w:t>–</w:t>
-      </w:r>
-      <w:r>
-        <w:rPr>
-          <w:lang w:val="pt-BR"/>
-        </w:rPr>
-        <w:t xml:space="preserve"> </w:t>
+      <w:bookmarkStart w:id="1" w:name="_Toc451165409"/>
+      <w:r>
+        <w:rPr>
+          <w:lang w:val="pt-BR"/>
+        </w:rPr>
+        <w:t>SEGUC0100 - Visualizar Opções do Sistema</w:t>
       </w:r>
       <w:bookmarkEnd w:id="1"/>
-      <w:r>
-        <w:rPr>
-          <w:lang w:val="pt-BR"/>
-        </w:rPr>
-        <w:t>Visualiza</w:t>
-      </w:r>
-      <w:r>
-        <w:rPr>
-          <w:lang w:val="pt-BR"/>
-        </w:rPr>
-        <w:t xml:space="preserve"> O</w:t>
-      </w:r>
-      <w:r>
-        <w:rPr>
-          <w:lang w:val="pt-BR"/>
-        </w:rPr>
-        <w:t xml:space="preserve">pções do </w:t>
-      </w:r>
-      <w:r>
-        <w:rPr>
-          <w:lang w:val="pt-BR"/>
-        </w:rPr>
-        <w:t>Sistema</w:t>
-      </w:r>
-      <w:r>
-        <w:rPr>
-          <w:lang w:val="pt-BR"/>
-        </w:rPr>
-        <w:t>.</w:t>
-      </w:r>
-      <w:bookmarkEnd w:id="4"/>
-      <w:r>
-        <w:rPr>
-          <w:lang w:val="pt-BR"/>
-        </w:rPr>
-        <w:t xml:space="preserve"> </w:t>
+    </w:p>
+    <w:p>
+      <w:pPr>
+        <w:pStyle w:val="Ttulo2"/>
+        <w:rPr>
+          <w:lang w:val="pt-BR"/>
+        </w:rPr>
+      </w:pPr>
+      <w:bookmarkStart w:id="2" w:name="_Toc408584579"/>
+      <w:bookmarkStart w:id="3" w:name="_Toc451165410"/>
+      <w:r>
+        <w:rPr>
+          <w:lang w:val="pt-BR"/>
+        </w:rPr>
+        <w:t>Descrição</w:t>
       </w:r>
       <w:bookmarkEnd w:id="2"/>
       <w:bookmarkEnd w:id="3"/>
     </w:p>
     <w:p>
       <w:pPr>
-        <w:pStyle w:val="Ttulo2"/>
-        <w:rPr>
-          <w:lang w:val="pt-BR"/>
-        </w:rPr>
-      </w:pPr>
-      <w:bookmarkStart w:id="5" w:name="_Toc408584579"/>
-      <w:bookmarkStart w:id="6" w:name="_Toc448234553"/>
-      <w:r>
-        <w:rPr>
-          <w:lang w:val="pt-BR"/>
-        </w:rPr>
-        <w:t>Descrição</w:t>
-      </w:r>
-      <w:bookmarkEnd w:id="5"/>
-      <w:bookmarkEnd w:id="6"/>
+        <w:jc w:val="both"/>
+        <w:rPr>
+          <w:lang w:val="pt-BR"/>
+        </w:rPr>
+      </w:pPr>
+      <w:r>
+        <w:rPr>
+          <w:lang w:val="pt-BR"/>
+        </w:rPr>
+        <w:t>Após da seleção do perfil do usuário o sistema deve mostrar aqueles módulos os quais o ator tem acesso junto com as opções do sistema (menu de opções)</w:t>
+      </w:r>
+      <w:r>
+        <w:rPr>
+          <w:lang w:val="pt-BR"/>
+        </w:rPr>
+        <w:t>.</w:t>
+      </w:r>
+      <w:r>
+        <w:rPr>
+          <w:lang w:val="pt-BR"/>
+        </w:rPr>
+        <w:t xml:space="preserve"> Adicional esse caso de uso visualizara todo o sistema para o usuário com informação como: nome de usuário, perfil se</w:t>
+      </w:r>
+      <w:r>
+        <w:rPr>
+          <w:lang w:val="pt-BR"/>
+        </w:rPr>
+        <w:t xml:space="preserve">lecionado, “atuação em nome de” e informação para </w:t>
+      </w:r>
+      <w:r>
+        <w:rPr>
+          <w:lang w:val="pt-BR"/>
+        </w:rPr>
+        <w:t>menu principal</w:t>
+      </w:r>
+      <w:r>
+        <w:rPr>
+          <w:lang w:val="pt-BR"/>
+        </w:rPr>
+        <w:t xml:space="preserve"> (correios, </w:t>
+      </w:r>
+      <w:r>
+        <w:rPr>
+          <w:lang w:val="pt-BR"/>
+        </w:rPr>
+        <w:t>alertas</w:t>
+      </w:r>
+      <w:r>
+        <w:rPr>
+          <w:lang w:val="pt-BR"/>
+        </w:rPr>
+        <w:t>, mudar perfil, alterar senha, selecionar procurado e sair do sistema</w:t>
+      </w:r>
+      <w:r>
+        <w:rPr>
+          <w:lang w:val="pt-BR"/>
+        </w:rPr>
+        <w:t>)</w:t>
+      </w:r>
+      <w:r>
+        <w:rPr>
+          <w:lang w:val="pt-BR"/>
+        </w:rPr>
+        <w:t xml:space="preserve">. </w:t>
+      </w:r>
     </w:p>
     <w:p>
       <w:pPr>
@@ -2573,113 +2467,63 @@
         <w:rPr>
           <w:lang w:val="pt-BR"/>
         </w:rPr>
-        <w:t>Após da seleção do perfil do usuário o sistema deve mostrar aqueles módulos os quais o ator tem acesso junto com as opções do sistema (menu de opções)</w:t>
-      </w:r>
-      <w:r>
-        <w:rPr>
-          <w:lang w:val="pt-BR"/>
-        </w:rPr>
-        <w:t>.</w:t>
-      </w:r>
-      <w:r>
-        <w:rPr>
-          <w:lang w:val="pt-BR"/>
-        </w:rPr>
-        <w:t xml:space="preserve"> Adicional esse caso de uso visualizara todo o sistema para o usuário com informação como: nome de usuário, perfil se</w:t>
-      </w:r>
-      <w:r>
-        <w:rPr>
-          <w:lang w:val="pt-BR"/>
-        </w:rPr>
-        <w:t xml:space="preserve">lecionado, “atuação em nome de” e informação para </w:t>
-      </w:r>
-      <w:r>
-        <w:rPr>
-          <w:lang w:val="pt-BR"/>
-        </w:rPr>
-        <w:t>menu principal</w:t>
-      </w:r>
-      <w:r>
-        <w:rPr>
-          <w:lang w:val="pt-BR"/>
-        </w:rPr>
-        <w:t xml:space="preserve"> (correios, </w:t>
-      </w:r>
-      <w:r>
-        <w:rPr>
-          <w:lang w:val="pt-BR"/>
-        </w:rPr>
-        <w:t>alertas</w:t>
-      </w:r>
-      <w:r>
-        <w:rPr>
-          <w:lang w:val="pt-BR"/>
-        </w:rPr>
-        <w:t>, mudar perfil, alterar senha, selecionar procurado e sair do sistema</w:t>
-      </w:r>
-      <w:r>
-        <w:rPr>
-          <w:lang w:val="pt-BR"/>
-        </w:rPr>
-        <w:t>)</w:t>
-      </w:r>
-      <w:r>
-        <w:rPr>
-          <w:lang w:val="pt-BR"/>
-        </w:rPr>
-        <w:t xml:space="preserve">. </w:t>
+        <w:t>Neste caso do uso o ator pode selecionar diferentes módulos de sistema e navegar pelas opções disponibilizadas.</w:t>
       </w:r>
     </w:p>
     <w:p>
       <w:pPr>
-        <w:jc w:val="both"/>
-        <w:rPr>
-          <w:lang w:val="pt-BR"/>
-        </w:rPr>
-      </w:pPr>
-      <w:r>
-        <w:rPr>
-          <w:lang w:val="pt-BR"/>
-        </w:rPr>
-        <w:t>Neste caso do uso o ator pode selecionar diferentes módulos de sistema e navegar pelas opções disponibilizadas.</w:t>
-      </w:r>
+        <w:pStyle w:val="Ttulo2"/>
+        <w:rPr>
+          <w:lang w:val="pt-BR"/>
+        </w:rPr>
+      </w:pPr>
+      <w:bookmarkStart w:id="4" w:name="_Toc408584580"/>
+      <w:bookmarkStart w:id="5" w:name="_Toc451165411"/>
+      <w:r>
+        <w:rPr>
+          <w:lang w:val="pt-BR"/>
+        </w:rPr>
+        <w:t>Atores Envolvidos</w:t>
+      </w:r>
+      <w:bookmarkEnd w:id="4"/>
+      <w:bookmarkEnd w:id="5"/>
     </w:p>
     <w:p>
       <w:pPr>
-        <w:pStyle w:val="Ttulo2"/>
-        <w:rPr>
-          <w:lang w:val="pt-BR"/>
-        </w:rPr>
-      </w:pPr>
-      <w:bookmarkStart w:id="7" w:name="_Toc408584580"/>
-      <w:bookmarkStart w:id="8" w:name="_Toc448234554"/>
-      <w:r>
-        <w:rPr>
-          <w:lang w:val="pt-BR"/>
-        </w:rPr>
-        <w:t>Atores Envolvidos</w:t>
-      </w:r>
-      <w:bookmarkEnd w:id="7"/>
-      <w:bookmarkEnd w:id="8"/>
+        <w:rPr>
+          <w:lang w:val="pt-BR"/>
+        </w:rPr>
+      </w:pPr>
+      <w:r>
+        <w:rPr>
+          <w:lang w:val="pt-BR"/>
+        </w:rPr>
+        <w:t>O usuário do sistema</w:t>
+      </w:r>
+      <w:r>
+        <w:rPr>
+          <w:lang w:val="pt-BR"/>
+        </w:rPr>
+        <w:t>.</w:t>
+      </w:r>
     </w:p>
     <w:p>
       <w:pPr>
-        <w:rPr>
-          <w:lang w:val="pt-BR"/>
-        </w:rPr>
-      </w:pPr>
-      <w:r>
-        <w:rPr>
-          <w:lang w:val="pt-BR"/>
-        </w:rPr>
-        <w:t>O usuário do sistema</w:t>
-      </w:r>
-      <w:r>
-        <w:rPr>
-          <w:lang w:val="pt-BR"/>
-        </w:rPr>
-        <w:t>.</w:t>
-      </w:r>
+        <w:pStyle w:val="Ttulo2"/>
+        <w:rPr>
+          <w:lang w:val="pt-BR"/>
+        </w:rPr>
+      </w:pPr>
+      <w:bookmarkStart w:id="6" w:name="_Toc408584581"/>
+      <w:bookmarkStart w:id="7" w:name="_Toc451165412"/>
+      <w:r>
+        <w:rPr>
+          <w:lang w:val="pt-BR"/>
+        </w:rPr>
+        <w:t>Diagrama</w:t>
+      </w:r>
+      <w:bookmarkEnd w:id="6"/>
+      <w:bookmarkEnd w:id="7"/>
     </w:p>
     <w:p>
       <w:pPr>
@@ -2688,100 +2532,82 @@
           <w:lang w:val="pt-BR"/>
         </w:rPr>
       </w:pPr>
-      <w:bookmarkStart w:id="9" w:name="_Toc408584581"/>
-      <w:bookmarkStart w:id="10" w:name="_Toc448234555"/>
-      <w:r>
-        <w:rPr>
-          <w:lang w:val="pt-BR"/>
-        </w:rPr>
-        <w:t>Diagrama</w:t>
-      </w:r>
+      <w:bookmarkStart w:id="8" w:name="_Toc408584582"/>
+      <w:bookmarkStart w:id="9" w:name="_Toc451165413"/>
+      <w:r>
+        <w:rPr>
+          <w:lang w:val="pt-BR"/>
+        </w:rPr>
+        <w:t>Pré</w:t>
+      </w:r>
+      <w:r>
+        <w:rPr>
+          <w:lang w:val="pt-BR"/>
+        </w:rPr>
+        <w:t>-</w:t>
+      </w:r>
+      <w:r>
+        <w:rPr>
+          <w:lang w:val="pt-BR"/>
+        </w:rPr>
+        <w:t>condições</w:t>
+      </w:r>
+      <w:bookmarkEnd w:id="8"/>
       <w:bookmarkEnd w:id="9"/>
-      <w:bookmarkEnd w:id="10"/>
     </w:p>
     <w:p>
       <w:pPr>
+        <w:rPr>
+          <w:lang w:val="pt-BR"/>
+        </w:rPr>
+      </w:pPr>
+      <w:r>
+        <w:rPr>
+          <w:lang w:val="pt-BR"/>
+        </w:rPr>
+        <w:t xml:space="preserve">O usuário deve </w:t>
+      </w:r>
+      <w:r>
+        <w:rPr>
+          <w:lang w:val="pt-BR"/>
+        </w:rPr>
+        <w:t>estar ligado no sistema</w:t>
+      </w:r>
+      <w:r>
+        <w:rPr>
+          <w:lang w:val="pt-BR"/>
+        </w:rPr>
+        <w:t xml:space="preserve"> e haver sido selecionado um perfil.</w:t>
+      </w:r>
+    </w:p>
+    <w:p>
+      <w:pPr>
         <w:pStyle w:val="Ttulo2"/>
         <w:rPr>
           <w:lang w:val="pt-BR"/>
         </w:rPr>
       </w:pPr>
-      <w:bookmarkStart w:id="11" w:name="_Toc408584582"/>
-      <w:bookmarkStart w:id="12" w:name="_Toc448234556"/>
-      <w:r>
-        <w:rPr>
-          <w:lang w:val="pt-BR"/>
-        </w:rPr>
-        <w:t>Pré</w:t>
-      </w:r>
-      <w:r>
-        <w:rPr>
-          <w:lang w:val="pt-BR"/>
-        </w:rPr>
-        <w:t>-</w:t>
-      </w:r>
-      <w:r>
-        <w:rPr>
-          <w:lang w:val="pt-BR"/>
-        </w:rPr>
-        <w:t>condições</w:t>
-      </w:r>
+      <w:bookmarkStart w:id="10" w:name="_Toc101248482"/>
+      <w:bookmarkStart w:id="11" w:name="_Toc102377887"/>
+      <w:bookmarkStart w:id="12" w:name="_Toc408584585"/>
+      <w:bookmarkStart w:id="13" w:name="_Toc436203381"/>
+      <w:bookmarkStart w:id="14" w:name="_Toc451165414"/>
+      <w:r>
+        <w:rPr>
+          <w:lang w:val="pt-BR"/>
+        </w:rPr>
+        <w:t xml:space="preserve">Fluxo </w:t>
+      </w:r>
+      <w:r>
+        <w:rPr>
+          <w:lang w:val="pt-BR"/>
+        </w:rPr>
+        <w:t>Principal</w:t>
+      </w:r>
+      <w:bookmarkEnd w:id="10"/>
       <w:bookmarkEnd w:id="11"/>
       <w:bookmarkEnd w:id="12"/>
-    </w:p>
-    <w:p>
-      <w:pPr>
-        <w:rPr>
-          <w:lang w:val="pt-BR"/>
-        </w:rPr>
-      </w:pPr>
-      <w:r>
-        <w:rPr>
-          <w:lang w:val="pt-BR"/>
-        </w:rPr>
-        <w:t xml:space="preserve">O usuário deve </w:t>
-      </w:r>
-      <w:r>
-        <w:rPr>
-          <w:lang w:val="pt-BR"/>
-        </w:rPr>
-        <w:t>estar ligado no sistema</w:t>
-      </w:r>
-      <w:r>
-        <w:rPr>
-          <w:lang w:val="pt-BR"/>
-        </w:rPr>
-        <w:t xml:space="preserve"> e haver sido selecionado um perfil.</w:t>
-      </w:r>
-    </w:p>
-    <w:p>
-      <w:pPr>
-        <w:pStyle w:val="Ttulo2"/>
-        <w:rPr>
-          <w:lang w:val="pt-BR"/>
-        </w:rPr>
-      </w:pPr>
-      <w:bookmarkStart w:id="13" w:name="_Toc101248482"/>
-      <w:bookmarkStart w:id="14" w:name="_Toc102377887"/>
-      <w:bookmarkStart w:id="15" w:name="_Toc408584585"/>
-      <w:bookmarkStart w:id="16" w:name="_Toc436203381"/>
-      <w:bookmarkStart w:id="17" w:name="_Toc448234557"/>
-      <w:r>
-        <w:rPr>
-          <w:lang w:val="pt-BR"/>
-        </w:rPr>
-        <w:t xml:space="preserve">Fluxo </w:t>
-      </w:r>
-      <w:r>
-        <w:rPr>
-          <w:lang w:val="pt-BR"/>
-        </w:rPr>
-        <w:t>Principal</w:t>
-      </w:r>
-      <w:bookmarkEnd w:id="13"/>
       <w:bookmarkEnd w:id="14"/>
-      <w:bookmarkEnd w:id="15"/>
-      <w:bookmarkEnd w:id="17"/>
     </w:p>
     <w:p>
       <w:pPr>
@@ -3078,31 +2904,7 @@
         <w:rPr>
           <w:lang w:val="pt-BR"/>
         </w:rPr>
-        <w:t xml:space="preserve"> (</w:t>
-      </w:r>
-      <w:r>
-        <w:rPr>
-          <w:lang w:val="pt-BR"/>
-        </w:rPr>
-        <w:t xml:space="preserve">SEGUC0100PG01 </w:t>
-      </w:r>
-      <w:r>
-        <w:rPr>
-          <w:lang w:val="pt-BR"/>
-        </w:rPr>
-        <w:t>-</w:t>
-      </w:r>
-      <w:r>
-        <w:rPr>
-          <w:lang w:val="pt-BR"/>
-        </w:rPr>
-        <w:t xml:space="preserve"> Portal</w:t>
-      </w:r>
-      <w:r>
-        <w:rPr>
-          <w:lang w:val="pt-BR"/>
-        </w:rPr>
-        <w:t>)</w:t>
+        <w:t xml:space="preserve"> (SEGUC0100PG01 - Portal)</w:t>
       </w:r>
     </w:p>
     <w:p>
@@ -3251,10 +3053,10 @@
           <w:lang w:val="pt-BR"/>
         </w:rPr>
       </w:pPr>
-      <w:bookmarkStart w:id="18" w:name="_Toc408584586"/>
-      <w:bookmarkStart w:id="19" w:name="_Toc100995325"/>
-      <w:bookmarkStart w:id="20" w:name="_Toc114038718"/>
-      <w:bookmarkStart w:id="21" w:name="_Toc448234558"/>
+      <w:bookmarkStart w:id="15" w:name="_Toc408584586"/>
+      <w:bookmarkStart w:id="16" w:name="_Toc100995325"/>
+      <w:bookmarkStart w:id="17" w:name="_Toc114038718"/>
+      <w:bookmarkStart w:id="18" w:name="_Toc451165415"/>
       <w:r>
         <w:rPr>
           <w:lang w:val="pt-BR"/>
@@ -3268,8 +3070,8 @@
         </w:rPr>
         <w:t>s Alternativos</w:t>
       </w:r>
+      <w:bookmarkEnd w:id="15"/>
       <w:bookmarkEnd w:id="18"/>
-      <w:bookmarkEnd w:id="21"/>
     </w:p>
     <w:p>
       <w:pPr>
@@ -3278,27 +3080,27 @@
           <w:lang w:val="pt-BR"/>
         </w:rPr>
       </w:pPr>
-      <w:bookmarkStart w:id="22" w:name="_Toc408584587"/>
-      <w:bookmarkStart w:id="23" w:name="_Toc101248486"/>
-      <w:bookmarkStart w:id="24" w:name="_Toc102377891"/>
-      <w:bookmarkStart w:id="25" w:name="_Toc448234559"/>
+      <w:bookmarkStart w:id="19" w:name="_Toc408584587"/>
+      <w:bookmarkStart w:id="20" w:name="_Toc101248486"/>
+      <w:bookmarkStart w:id="21" w:name="_Toc102377891"/>
+      <w:bookmarkStart w:id="22" w:name="_Toc451165416"/>
+      <w:bookmarkEnd w:id="13"/>
       <w:bookmarkEnd w:id="16"/>
+      <w:bookmarkEnd w:id="17"/>
+      <w:r>
+        <w:rPr>
+          <w:lang w:val="pt-BR"/>
+        </w:rPr>
+        <w:t>Fluxo</w:t>
+      </w:r>
+      <w:r>
+        <w:rPr>
+          <w:lang w:val="pt-BR"/>
+        </w:rPr>
+        <w:t>s de Exceção</w:t>
+      </w:r>
       <w:bookmarkEnd w:id="19"/>
-      <w:bookmarkEnd w:id="20"/>
-      <w:r>
-        <w:rPr>
-          <w:lang w:val="pt-BR"/>
-        </w:rPr>
-        <w:t>Fluxo</w:t>
-      </w:r>
-      <w:r>
-        <w:rPr>
-          <w:lang w:val="pt-BR"/>
-        </w:rPr>
-        <w:t>s de Exceção</w:t>
-      </w:r>
       <w:bookmarkEnd w:id="22"/>
-      <w:bookmarkEnd w:id="25"/>
     </w:p>
     <w:p>
       <w:pPr>
@@ -3307,40 +3109,40 @@
           <w:lang w:val="pt-BR"/>
         </w:rPr>
       </w:pPr>
-      <w:bookmarkStart w:id="26" w:name="_Toc408584583"/>
-      <w:bookmarkStart w:id="27" w:name="_Toc448234560"/>
+      <w:bookmarkStart w:id="23" w:name="_Toc408584583"/>
+      <w:bookmarkStart w:id="24" w:name="_Toc451165417"/>
       <w:r>
         <w:rPr>
           <w:lang w:val="pt-BR"/>
         </w:rPr>
         <w:t>Pós-condição</w:t>
       </w:r>
+      <w:bookmarkEnd w:id="23"/>
+      <w:bookmarkEnd w:id="24"/>
+    </w:p>
+    <w:p>
+      <w:pPr>
+        <w:pStyle w:val="Ttulo2"/>
+        <w:rPr>
+          <w:lang w:val="pt-BR"/>
+        </w:rPr>
+      </w:pPr>
+      <w:bookmarkStart w:id="25" w:name="_Toc101248490"/>
+      <w:bookmarkStart w:id="26" w:name="_Toc102377895"/>
+      <w:bookmarkStart w:id="27" w:name="_Toc408584588"/>
+      <w:bookmarkStart w:id="28" w:name="_Toc451165418"/>
+      <w:bookmarkEnd w:id="20"/>
+      <w:bookmarkEnd w:id="21"/>
+      <w:r>
+        <w:rPr>
+          <w:lang w:val="pt-BR"/>
+        </w:rPr>
+        <w:t>Requisitos Especiais</w:t>
+      </w:r>
+      <w:bookmarkEnd w:id="25"/>
       <w:bookmarkEnd w:id="26"/>
       <w:bookmarkEnd w:id="27"/>
-    </w:p>
-    <w:p>
-      <w:pPr>
-        <w:pStyle w:val="Ttulo2"/>
-        <w:rPr>
-          <w:lang w:val="pt-BR"/>
-        </w:rPr>
-      </w:pPr>
-      <w:bookmarkStart w:id="28" w:name="_Toc101248490"/>
-      <w:bookmarkStart w:id="29" w:name="_Toc102377895"/>
-      <w:bookmarkStart w:id="30" w:name="_Toc408584588"/>
-      <w:bookmarkStart w:id="31" w:name="_Toc448234561"/>
-      <w:bookmarkEnd w:id="23"/>
-      <w:bookmarkEnd w:id="24"/>
-      <w:r>
-        <w:rPr>
-          <w:lang w:val="pt-BR"/>
-        </w:rPr>
-        <w:t>Requisitos Especiais</w:t>
-      </w:r>
       <w:bookmarkEnd w:id="28"/>
-      <w:bookmarkEnd w:id="29"/>
-      <w:bookmarkEnd w:id="30"/>
-      <w:bookmarkEnd w:id="31"/>
     </w:p>
     <w:p>
       <w:pPr>
@@ -3433,7 +3235,7 @@
           <w:lang w:val="pt-BR"/>
         </w:rPr>
       </w:pPr>
-      <w:bookmarkStart w:id="32" w:name="_Toc448234562"/>
+      <w:bookmarkStart w:id="29" w:name="_Toc451165419"/>
       <w:r>
         <w:rPr>
           <w:lang w:val="pt-BR"/>
@@ -3452,7 +3254,7 @@
         </w:rPr>
         <w:t>Páginas de Entrada ou Saída</w:t>
       </w:r>
-      <w:bookmarkEnd w:id="32"/>
+      <w:bookmarkEnd w:id="29"/>
     </w:p>
     <w:p>
       <w:pPr>
@@ -5649,6 +5451,7 @@
     <w:lsdException w:name="HTML Sample" w:semiHidden="1" w:unhideWhenUsed="1"/>
     <w:lsdException w:name="HTML Typewriter" w:semiHidden="1" w:unhideWhenUsed="1"/>
     <w:lsdException w:name="HTML Variable" w:semiHidden="1" w:unhideWhenUsed="1"/>
+    <w:lsdException w:name="Normal Table" w:semiHidden="1" w:unhideWhenUsed="1"/>
     <w:lsdException w:name="annotation subject" w:semiHidden="1" w:unhideWhenUsed="1"/>
     <w:lsdException w:name="No List" w:semiHidden="1" w:unhideWhenUsed="1"/>
     <w:lsdException w:name="Outline List 1" w:semiHidden="1" w:unhideWhenUsed="1"/>
@@ -5695,7 +5498,9 @@
     <w:lsdException w:name="Table Subtle 2" w:semiHidden="1" w:unhideWhenUsed="1"/>
     <w:lsdException w:name="Table Web 1" w:semiHidden="1" w:unhideWhenUsed="1"/>
     <w:lsdException w:name="Table Web 2" w:semiHidden="1" w:unhideWhenUsed="1"/>
+    <w:lsdException w:name="Table Web 3" w:semiHidden="1" w:unhideWhenUsed="1"/>
     <w:lsdException w:name="Balloon Text" w:semiHidden="1" w:unhideWhenUsed="1"/>
+    <w:lsdException w:name="Table Theme" w:semiHidden="1" w:unhideWhenUsed="1"/>
     <w:lsdException w:name="Placeholder Text" w:semiHidden="1" w:uiPriority="99"/>
     <w:lsdException w:name="No Spacing" w:uiPriority="1" w:qFormat="1"/>
     <w:lsdException w:name="Light Shading" w:uiPriority="60"/>
@@ -7194,7 +6999,7 @@
 </file>
 
 <file path=customXml/itemProps1.xml><?xml version="1.0" encoding="utf-8"?>
-<ds:datastoreItem xmlns:ds="http://schemas.openxmlformats.org/officeDocument/2006/customXml" ds:itemID="{54129AF3-9B47-4686-9E3A-3986C948CE28}">
+<ds:datastoreItem xmlns:ds="http://schemas.openxmlformats.org/officeDocument/2006/customXml" ds:itemID="{42DDC78A-A21B-46F6-9894-F2966A921005}">
   <ds:schemaRefs>
     <ds:schemaRef ds:uri="http://schemas.openxmlformats.org/officeDocument/2006/bibliography"/>
   </ds:schemaRefs>
